--- a/inst/templates/AHD_v3_VAR.docx
+++ b/inst/templates/AHD_v3_VAR.docx
@@ -890,7 +890,6 @@
               </w:rPr>
               <w:t xml:space="preserve">Clinical </w:t>
             </w:r>
-            <w:proofErr w:type="gramStart"/>
             <w:r>
               <w:rPr>
                 <w:rFonts w:cs="Arial"/>
@@ -909,7 +908,6 @@
               </w:rPr>
               <w:tab/>
             </w:r>
-            <w:proofErr w:type="gramEnd"/>
             <w:r>
               <w:rPr>
                 <w:rFonts w:cs="Arial"/>
@@ -1115,25 +1113,7 @@
           <w:sz w:val="16"/>
           <w:szCs w:val="18"/>
         </w:rPr>
-        <w:t>Please note, variant origin (somatic or germline) cannot be determined by this assay. Variant origin is assumed here based on ancillary information (</w:t>
-      </w:r>
-      <w:proofErr w:type="gramStart"/>
-      <w:r>
-        <w:rPr>
-          <w:rFonts w:cs="Arial"/>
-          <w:sz w:val="16"/>
-          <w:szCs w:val="18"/>
-        </w:rPr>
-        <w:t>e.g.</w:t>
-      </w:r>
-      <w:proofErr w:type="gramEnd"/>
-      <w:r>
-        <w:rPr>
-          <w:rFonts w:cs="Arial"/>
-          <w:sz w:val="16"/>
-          <w:szCs w:val="18"/>
-        </w:rPr>
-        <w:t xml:space="preserve"> population databases, literature, variant read frequency) for the purpose of clinical interpretation however testing of a germline sample may be recommended in some circumstances.</w:t>
+        <w:t>Please note, variant origin (somatic or germline) cannot be determined by this assay. Variant origin is assumed here based on ancillary information (e.g. population databases, literature, variant read frequency) for the purpose of clinical interpretation however testing of a germline sample may be recommended in some circumstances.</w:t>
       </w:r>
     </w:p>
     <w:p>
@@ -1404,25 +1384,7 @@
           <w:sz w:val="16"/>
           <w:szCs w:val="18"/>
         </w:rPr>
-        <w:t>ariant origin (</w:t>
-      </w:r>
-      <w:proofErr w:type="gramStart"/>
-      <w:r>
-        <w:rPr>
-          <w:rFonts w:cs="Arial"/>
-          <w:sz w:val="16"/>
-          <w:szCs w:val="18"/>
-        </w:rPr>
-        <w:t>i.e.</w:t>
-      </w:r>
-      <w:proofErr w:type="gramEnd"/>
-      <w:r>
-        <w:rPr>
-          <w:rFonts w:cs="Arial"/>
-          <w:sz w:val="16"/>
-          <w:szCs w:val="18"/>
-        </w:rPr>
-        <w:t xml:space="preserve"> somatic or germline) is assumed based on ancillary information (e.g. population databases, literature, variant read frequency) for the purpose of clinical interpretation. All assumed somatic variants are reported (and generally considered clinically significant). Variants of uncertain origin are also reported, as are likely benign germline polymorphisms if sufficiently rare and otherwise undescribed. Testing of a non-haematological specimen may be recommended to evaluate variant origin. Recurrent population variants are not reported.</w:t>
+        <w:t>ariant origin (i.e. somatic or germline) is assumed based on ancillary information (e.g. population databases, literature, variant read frequency) for the purpose of clinical interpretation. All assumed somatic variants are reported (and generally considered clinically significant). Variants of uncertain origin are also reported, as are likely benign germline polymorphisms if sufficiently rare and otherwise undescribed. Testing of a non-haematological specimen may be recommended to evaluate variant origin. Recurrent population variants are not reported.</w:t>
       </w:r>
       <w:r>
         <w:rPr>
@@ -1570,25 +1532,7 @@
           <w:sz w:val="16"/>
           <w:szCs w:val="18"/>
         </w:rPr>
-        <w:t xml:space="preserve">. Note this does not </w:t>
-      </w:r>
-      <w:proofErr w:type="gramStart"/>
-      <w:r>
-        <w:rPr>
-          <w:rFonts w:cs="Arial"/>
-          <w:sz w:val="16"/>
-          <w:szCs w:val="18"/>
-        </w:rPr>
-        <w:t>take into account</w:t>
-      </w:r>
-      <w:proofErr w:type="gramEnd"/>
-      <w:r>
-        <w:rPr>
-          <w:rFonts w:cs="Arial"/>
-          <w:sz w:val="16"/>
-          <w:szCs w:val="18"/>
-        </w:rPr>
-        <w:t xml:space="preserve"> interaction between prognostic variants present in the individual patient. Relevant pairwise interactions are presented in the</w:t>
+        <w:t>. Note this does not take into account interaction between prognostic variants present in the individual patient. Relevant pairwise interactions are presented in the</w:t>
       </w:r>
       <w:r>
         <w:rPr>
@@ -1972,25 +1916,7 @@
           <w:sz w:val="16"/>
           <w:szCs w:val="16"/>
         </w:rPr>
-        <w:t xml:space="preserve"> with the exception of CEBPA (detection limit ~ 10%) and ASXL1 c.1934</w:t>
-      </w:r>
-      <w:proofErr w:type="gramStart"/>
-      <w:r>
-        <w:rPr>
-          <w:rFonts w:cs="Arial"/>
-          <w:sz w:val="16"/>
-          <w:szCs w:val="16"/>
-        </w:rPr>
-        <w:t>dup;p</w:t>
-      </w:r>
-      <w:proofErr w:type="gramEnd"/>
-      <w:r>
-        <w:rPr>
-          <w:rFonts w:cs="Arial"/>
-          <w:sz w:val="16"/>
-          <w:szCs w:val="16"/>
-        </w:rPr>
-        <w:t>.Gly646Trpfs*12 (detection limit ~ 5%)</w:t>
+        <w:t xml:space="preserve"> with the exception of CEBPA (detection limit ~ 10%) and ASXL1 c.1934dup;p.Gly646Trpfs*12 (detection limit ~ 5%)</w:t>
       </w:r>
       <w:r>
         <w:rPr>
@@ -2022,25 +1948,7 @@
           <w:sz w:val="16"/>
           <w:szCs w:val="16"/>
         </w:rPr>
-        <w:t>percentage relative standard uncertainty (</w:t>
-      </w:r>
-      <w:proofErr w:type="gramStart"/>
-      <w:r>
-        <w:rPr>
-          <w:rFonts w:cs="Arial"/>
-          <w:sz w:val="16"/>
-          <w:szCs w:val="16"/>
-        </w:rPr>
-        <w:t>i.e.</w:t>
-      </w:r>
-      <w:proofErr w:type="gramEnd"/>
-      <w:r>
-        <w:rPr>
-          <w:rFonts w:cs="Arial"/>
-          <w:sz w:val="16"/>
-          <w:szCs w:val="16"/>
-        </w:rPr>
-        <w:t xml:space="preserve"> CV%)</w:t>
+        <w:t>percentage relative standard uncertainty (i.e. CV%)</w:t>
       </w:r>
       <w:r>
         <w:rPr>
@@ -2168,25 +2076,7 @@
           <w:sz w:val="16"/>
           <w:szCs w:val="16"/>
         </w:rPr>
-        <w:t xml:space="preserve"> In addition, the clonal origin of somatic variants (</w:t>
-      </w:r>
-      <w:proofErr w:type="gramStart"/>
-      <w:r>
-        <w:rPr>
-          <w:rFonts w:cs="Arial"/>
-          <w:sz w:val="16"/>
-          <w:szCs w:val="16"/>
-        </w:rPr>
-        <w:t>i.e.</w:t>
-      </w:r>
-      <w:proofErr w:type="gramEnd"/>
-      <w:r>
-        <w:rPr>
-          <w:rFonts w:cs="Arial"/>
-          <w:sz w:val="16"/>
-          <w:szCs w:val="16"/>
-        </w:rPr>
-        <w:t xml:space="preserve"> disease compartment or cell lineage) cannot be determined.</w:t>
+        <w:t xml:space="preserve"> In addition, the clonal origin of somatic variants (i.e. disease compartment or cell lineage) cannot be determined.</w:t>
       </w:r>
       <w:r>
         <w:rPr>
@@ -2338,23 +2228,7 @@
           <w:rFonts w:eastAsia="Times New Roman" w:cs="Arial"/>
           <w:szCs w:val="16"/>
         </w:rPr>
-        <w:t xml:space="preserve">Please note FLT3-ITDs are not detected with this assay. A separate assay may have been </w:t>
-      </w:r>
-      <w:proofErr w:type="gramStart"/>
-      <w:r>
-        <w:rPr>
-          <w:rFonts w:eastAsia="Times New Roman" w:cs="Arial"/>
-          <w:szCs w:val="16"/>
-        </w:rPr>
-        <w:t>performed,</w:t>
-      </w:r>
-      <w:proofErr w:type="gramEnd"/>
-      <w:r>
-        <w:rPr>
-          <w:rFonts w:eastAsia="Times New Roman" w:cs="Arial"/>
-          <w:szCs w:val="16"/>
-        </w:rPr>
-        <w:t xml:space="preserve"> result included in Test Results if sample tested. </w:t>
+        <w:t xml:space="preserve">Please note FLT3-ITDs are not detected with this assay. A separate assay may have been performed, result included in Test Results if sample tested. </w:t>
       </w:r>
       <w:r>
         <w:rPr>
@@ -2677,7 +2551,7 @@
           <w:sz w:val="18"/>
           <w:szCs w:val="18"/>
         </w:rPr>
-        <w:t>25-Oct-2023</w:t>
+        <w:t>1-Nov-2023</w:t>
       </w:r>
       <w:r>
         <w:rPr>
@@ -2806,61 +2680,10 @@
         <w:pStyle w:val="EndNoteBibliography"/>
         <w:jc w:val="both"/>
         <w:rPr>
-          <w:rStyle w:val="Normal2Char"/>
-          <w:rFonts w:eastAsia="MS Mincho"/>
           <w:noProof w:val="0"/>
           <w:color w:val="0D0D0D"/>
-          <w:sz w:val="16"/>
-          <w:szCs w:val="18"/>
-          <w:lang w:val="en-AU"/>
-        </w:rPr>
-      </w:pPr>
-      <w:r>
-        <w:rPr>
-          <w:rStyle w:val="Normal2Char"/>
-          <w:rFonts w:eastAsia="MS Mincho"/>
-          <w:noProof w:val="0"/>
-          <w:color w:val="0D0D0D"/>
-          <w:sz w:val="16"/>
-          <w:szCs w:val="18"/>
-          <w:lang w:val="en-AU"/>
-        </w:rPr>
-        <w:fldChar w:fldCharType="begin"/>
-      </w:r>
-      <w:r>
-        <w:rPr>
-          <w:rStyle w:val="Normal2Char"/>
-          <w:rFonts w:eastAsia="MS Mincho"/>
-          <w:noProof w:val="0"/>
-          <w:color w:val="0D0D0D"/>
-          <w:sz w:val="16"/>
-          <w:szCs w:val="18"/>
-          <w:lang w:val="en-AU"/>
-        </w:rPr>
-        <w:instrText xml:space="preserve"> ADDIN EN.SECTION.REFLIST </w:instrText>
-      </w:r>
-      <w:r>
-        <w:rPr>
-          <w:rStyle w:val="Normal2Char"/>
-          <w:rFonts w:eastAsia="MS Mincho"/>
-          <w:noProof w:val="0"/>
-          <w:color w:val="0D0D0D"/>
-          <w:sz w:val="16"/>
-          <w:szCs w:val="18"/>
-          <w:lang w:val="en-AU"/>
-        </w:rPr>
-        <w:fldChar w:fldCharType="end"/>
-      </w:r>
-    </w:p>
-    <w:p>
-      <w:pPr>
-        <w:pStyle w:val="EndNoteBibliography"/>
-        <w:jc w:val="both"/>
-        <w:rPr>
-          <w:rFonts w:eastAsia="Times New Roman"/>
-          <w:b/>
-          <w:noProof w:val="0"/>
-          <w:szCs w:val="18"/>
+          <w:szCs w:val="18"/>
+          <w:lang w:eastAsia="ru-RU"/>
         </w:rPr>
         <w:sectPr>
           <w:headerReference w:type="even" r:id="rId11"/>
@@ -2876,6 +2699,42 @@
           <w:cols w:space="708"/>
         </w:sectPr>
       </w:pPr>
+      <w:r>
+        <w:rPr>
+          <w:rStyle w:val="Normal2Char"/>
+          <w:rFonts w:eastAsia="MS Mincho"/>
+          <w:noProof w:val="0"/>
+          <w:color w:val="0D0D0D"/>
+          <w:sz w:val="16"/>
+          <w:szCs w:val="18"/>
+          <w:lang w:val="en-AU"/>
+        </w:rPr>
+        <w:fldChar w:fldCharType="begin"/>
+      </w:r>
+      <w:r>
+        <w:rPr>
+          <w:rStyle w:val="Normal2Char"/>
+          <w:rFonts w:eastAsia="MS Mincho"/>
+          <w:noProof w:val="0"/>
+          <w:color w:val="0D0D0D"/>
+          <w:sz w:val="16"/>
+          <w:szCs w:val="18"/>
+          <w:lang w:val="en-AU"/>
+        </w:rPr>
+        <w:instrText xml:space="preserve"> ADDIN EN.SECTION.REFLIST </w:instrText>
+      </w:r>
+      <w:r>
+        <w:rPr>
+          <w:rStyle w:val="Normal2Char"/>
+          <w:rFonts w:eastAsia="MS Mincho"/>
+          <w:noProof w:val="0"/>
+          <w:color w:val="0D0D0D"/>
+          <w:sz w:val="16"/>
+          <w:szCs w:val="18"/>
+          <w:lang w:val="en-AU"/>
+        </w:rPr>
+        <w:fldChar w:fldCharType="end"/>
+      </w:r>
     </w:p>
     <w:p>
       <w:pPr>
@@ -3913,7 +3772,7 @@
                                   </pic:cNvPicPr>
                                 </pic:nvPicPr>
                                 <pic:blipFill>
-                                  <a:blip r:embed="rId3">
+                                  <a:blip r:embed="rId2">
                                     <a:extLst>
                                       <a:ext uri="{28A0092B-C50C-407E-A947-70E740481C1C}">
                                         <a14:useLocalDpi xmlns:a14="http://schemas.microsoft.com/office/drawing/2010/main" val="0"/>
@@ -4064,7 +3923,7 @@
                   </pic:cNvPicPr>
                 </pic:nvPicPr>
                 <pic:blipFill>
-                  <a:blip r:embed="rId4">
+                  <a:blip r:embed="rId3">
                     <a:extLst>
                       <a:ext uri="{28A0092B-C50C-407E-A947-70E740481C1C}">
                         <a14:useLocalDpi xmlns:a14="http://schemas.microsoft.com/office/drawing/2010/main" val="0"/>
@@ -6930,6 +6789,15 @@
 </file>
 
 <file path=customXml/item1.xml><?xml version="1.0" encoding="utf-8"?>
+<?mso-contentType ?>
+<FormTemplates xmlns="http://schemas.microsoft.com/sharepoint/v3/contenttype/forms">
+  <Display>DocumentLibraryForm</Display>
+  <Edit>DocumentLibraryForm</Edit>
+  <New>DocumentLibraryForm</New>
+</FormTemplates>
+</file>
+
+<file path=customXml/item2.xml><?xml version="1.0" encoding="utf-8"?>
 <ct:contentTypeSchema xmlns:ct="http://schemas.microsoft.com/office/2006/metadata/contentType" xmlns:ma="http://schemas.microsoft.com/office/2006/metadata/properties/metaAttributes" ct:_="" ma:_="" ma:contentTypeName="Document" ma:contentTypeID="0x010100159A5A792EDEBF48A6F3C7432CD4E908" ma:contentTypeVersion="7" ma:contentTypeDescription="Create a new document." ma:contentTypeScope="" ma:versionID="c7bbf8f1fbd92e8964dcb3ea0be8a711">
   <xsd:schema xmlns:xsd="http://www.w3.org/2001/XMLSchema" xmlns:xs="http://www.w3.org/2001/XMLSchema" xmlns:p="http://schemas.microsoft.com/office/2006/metadata/properties" xmlns:ns3="a8d5c2c7-2591-4860-92f8-2a581c2ce2fa" targetNamespace="http://schemas.microsoft.com/office/2006/metadata/properties" ma:root="true" ma:fieldsID="cc0dac9dc2c3dbbd385daf07747a56b5" ns3:_="">
     <xsd:import namespace="a8d5c2c7-2591-4860-92f8-2a581c2ce2fa"/>
@@ -7093,26 +6961,25 @@
 </ct:contentTypeSchema>
 </file>
 
-<file path=customXml/item2.xml><?xml version="1.0" encoding="utf-8"?>
-<?mso-contentType ?>
-<FormTemplates xmlns="http://schemas.microsoft.com/sharepoint/v3/contenttype/forms">
-  <Display>DocumentLibraryForm</Display>
-  <Edit>DocumentLibraryForm</Edit>
-  <New>DocumentLibraryForm</New>
-</FormTemplates>
+<file path=customXml/item3.xml><?xml version="1.0" encoding="utf-8"?>
+<b:Sources xmlns:b="http://schemas.openxmlformats.org/officeDocument/2006/bibliography" xmlns="http://schemas.openxmlformats.org/officeDocument/2006/bibliography" SelectedStyle="/APA.XSL" StyleName="APA"/>
 </file>
 
-<file path=customXml/item3.xml><?xml version="1.0" encoding="utf-8"?>
+<file path=customXml/item4.xml><?xml version="1.0" encoding="utf-8"?>
 <p:properties xmlns:p="http://schemas.microsoft.com/office/2006/metadata/properties" xmlns:xsi="http://www.w3.org/2001/XMLSchema-instance" xmlns:pc="http://schemas.microsoft.com/office/infopath/2007/PartnerControls">
   <documentManagement/>
 </p:properties>
 </file>
 
-<file path=customXml/item4.xml><?xml version="1.0" encoding="utf-8"?>
-<b:Sources xmlns:b="http://schemas.openxmlformats.org/officeDocument/2006/bibliography" xmlns="http://schemas.openxmlformats.org/officeDocument/2006/bibliography" SelectedStyle="/APA.XSL" StyleName="APA"/>
+<file path=customXml/itemProps1.xml><?xml version="1.0" encoding="utf-8"?>
+<ds:datastoreItem xmlns:ds="http://schemas.openxmlformats.org/officeDocument/2006/customXml" ds:itemID="{4A262DC2-9DFA-4FC8-B700-FC8F026B96C0}">
+  <ds:schemaRefs>
+    <ds:schemaRef ds:uri="http://schemas.microsoft.com/sharepoint/v3/contenttype/forms"/>
+  </ds:schemaRefs>
+</ds:datastoreItem>
 </file>
 
-<file path=customXml/itemProps1.xml><?xml version="1.0" encoding="utf-8"?>
+<file path=customXml/itemProps2.xml><?xml version="1.0" encoding="utf-8"?>
 <ds:datastoreItem xmlns:ds="http://schemas.openxmlformats.org/officeDocument/2006/customXml" ds:itemID="{47F1AAFA-03C8-4A7D-855E-D642BADB845E}">
   <ds:schemaRefs>
     <ds:schemaRef ds:uri="http://schemas.microsoft.com/office/2006/metadata/contentType"/>
@@ -7130,27 +6997,19 @@
 </ds:datastoreItem>
 </file>
 
-<file path=customXml/itemProps2.xml><?xml version="1.0" encoding="utf-8"?>
-<ds:datastoreItem xmlns:ds="http://schemas.openxmlformats.org/officeDocument/2006/customXml" ds:itemID="{4A262DC2-9DFA-4FC8-B700-FC8F026B96C0}">
+<file path=customXml/itemProps3.xml><?xml version="1.0" encoding="utf-8"?>
+<ds:datastoreItem xmlns:ds="http://schemas.openxmlformats.org/officeDocument/2006/customXml" ds:itemID="{02FA213C-4663-4DE9-A24B-348E82626179}">
   <ds:schemaRefs>
-    <ds:schemaRef ds:uri="http://schemas.microsoft.com/sharepoint/v3/contenttype/forms"/>
+    <ds:schemaRef ds:uri="http://schemas.openxmlformats.org/officeDocument/2006/bibliography"/>
   </ds:schemaRefs>
 </ds:datastoreItem>
 </file>
 
-<file path=customXml/itemProps3.xml><?xml version="1.0" encoding="utf-8"?>
+<file path=customXml/itemProps4.xml><?xml version="1.0" encoding="utf-8"?>
 <ds:datastoreItem xmlns:ds="http://schemas.openxmlformats.org/officeDocument/2006/customXml" ds:itemID="{93B0EE6D-FFE6-4567-AC99-254AE7626DEB}">
   <ds:schemaRefs>
     <ds:schemaRef ds:uri="http://schemas.microsoft.com/office/2006/metadata/properties"/>
     <ds:schemaRef ds:uri="http://schemas.microsoft.com/office/infopath/2007/PartnerControls"/>
   </ds:schemaRefs>
 </ds:datastoreItem>
-</file>
-
-<file path=customXml/itemProps4.xml><?xml version="1.0" encoding="utf-8"?>
-<ds:datastoreItem xmlns:ds="http://schemas.openxmlformats.org/officeDocument/2006/customXml" ds:itemID="{02FA213C-4663-4DE9-A24B-348E82626179}">
-  <ds:schemaRefs>
-    <ds:schemaRef ds:uri="http://schemas.openxmlformats.org/officeDocument/2006/bibliography"/>
-  </ds:schemaRefs>
-</ds:datastoreItem>
 </file>
--- a/inst/templates/AHD_v3_VAR.docx
+++ b/inst/templates/AHD_v3_VAR.docx
@@ -890,6 +890,7 @@
               </w:rPr>
               <w:t xml:space="preserve">Clinical </w:t>
             </w:r>
+            <w:proofErr w:type="gramStart"/>
             <w:r>
               <w:rPr>
                 <w:rFonts w:cs="Arial"/>
@@ -908,6 +909,7 @@
               </w:rPr>
               <w:tab/>
             </w:r>
+            <w:proofErr w:type="gramEnd"/>
             <w:r>
               <w:rPr>
                 <w:rFonts w:cs="Arial"/>
@@ -1113,7 +1115,25 @@
           <w:sz w:val="16"/>
           <w:szCs w:val="18"/>
         </w:rPr>
-        <w:t>Please note, variant origin (somatic or germline) cannot be determined by this assay. Variant origin is assumed here based on ancillary information (e.g. population databases, literature, variant read frequency) for the purpose of clinical interpretation however testing of a germline sample may be recommended in some circumstances.</w:t>
+        <w:t>Please note, variant origin (somatic or germline) cannot be determined by this assay. Variant origin is assumed here based on ancillary information (</w:t>
+      </w:r>
+      <w:proofErr w:type="gramStart"/>
+      <w:r>
+        <w:rPr>
+          <w:rFonts w:cs="Arial"/>
+          <w:sz w:val="16"/>
+          <w:szCs w:val="18"/>
+        </w:rPr>
+        <w:t>e.g.</w:t>
+      </w:r>
+      <w:proofErr w:type="gramEnd"/>
+      <w:r>
+        <w:rPr>
+          <w:rFonts w:cs="Arial"/>
+          <w:sz w:val="16"/>
+          <w:szCs w:val="18"/>
+        </w:rPr>
+        <w:t xml:space="preserve"> population databases, literature, variant read frequency) for the purpose of clinical interpretation however testing of a germline sample may be recommended in some circumstances.</w:t>
       </w:r>
     </w:p>
     <w:p>
@@ -1239,7 +1259,15 @@
           <w:sz w:val="16"/>
           <w:szCs w:val="16"/>
         </w:rPr>
-        <w:t xml:space="preserve"> v1) and sequenced on an Illumina NextSeq500 with 150 bp paired end reads. </w:t>
+        <w:t xml:space="preserve"> v3</w:t>
+      </w:r>
+      <w:r>
+        <w:rPr>
+          <w:rFonts w:cs="Arial"/>
+          <w:sz w:val="16"/>
+          <w:szCs w:val="16"/>
+        </w:rPr>
+        <w:t xml:space="preserve">) and sequenced on an Illumina NextSeq500 with 150 bp paired end reads. </w:t>
       </w:r>
       <w:r>
         <w:rPr>
@@ -1384,7 +1412,25 @@
           <w:sz w:val="16"/>
           <w:szCs w:val="18"/>
         </w:rPr>
-        <w:t>ariant origin (i.e. somatic or germline) is assumed based on ancillary information (e.g. population databases, literature, variant read frequency) for the purpose of clinical interpretation. All assumed somatic variants are reported (and generally considered clinically significant). Variants of uncertain origin are also reported, as are likely benign germline polymorphisms if sufficiently rare and otherwise undescribed. Testing of a non-haematological specimen may be recommended to evaluate variant origin. Recurrent population variants are not reported.</w:t>
+        <w:t>ariant origin (</w:t>
+      </w:r>
+      <w:proofErr w:type="gramStart"/>
+      <w:r>
+        <w:rPr>
+          <w:rFonts w:cs="Arial"/>
+          <w:sz w:val="16"/>
+          <w:szCs w:val="18"/>
+        </w:rPr>
+        <w:t>i.e.</w:t>
+      </w:r>
+      <w:proofErr w:type="gramEnd"/>
+      <w:r>
+        <w:rPr>
+          <w:rFonts w:cs="Arial"/>
+          <w:sz w:val="16"/>
+          <w:szCs w:val="18"/>
+        </w:rPr>
+        <w:t xml:space="preserve"> somatic or germline) is assumed based on ancillary information (e.g. population databases, literature, variant read frequency) for the purpose of clinical interpretation. All assumed somatic variants are reported (and generally considered clinically significant). Variants of uncertain origin are also reported, as are likely benign germline polymorphisms if sufficiently rare and otherwise undescribed. Testing of a non-haematological specimen may be recommended to evaluate variant origin. Recurrent population variants are not reported.</w:t>
       </w:r>
       <w:r>
         <w:rPr>
@@ -1532,7 +1578,25 @@
           <w:sz w:val="16"/>
           <w:szCs w:val="18"/>
         </w:rPr>
-        <w:t>. Note this does not take into account interaction between prognostic variants present in the individual patient. Relevant pairwise interactions are presented in the</w:t>
+        <w:t xml:space="preserve">. Note this does not </w:t>
+      </w:r>
+      <w:proofErr w:type="gramStart"/>
+      <w:r>
+        <w:rPr>
+          <w:rFonts w:cs="Arial"/>
+          <w:sz w:val="16"/>
+          <w:szCs w:val="18"/>
+        </w:rPr>
+        <w:t>take into account</w:t>
+      </w:r>
+      <w:proofErr w:type="gramEnd"/>
+      <w:r>
+        <w:rPr>
+          <w:rFonts w:cs="Arial"/>
+          <w:sz w:val="16"/>
+          <w:szCs w:val="18"/>
+        </w:rPr>
+        <w:t xml:space="preserve"> interaction between prognostic variants present in the individual patient. Relevant pairwise interactions are presented in the</w:t>
       </w:r>
       <w:r>
         <w:rPr>
@@ -1916,7 +1980,25 @@
           <w:sz w:val="16"/>
           <w:szCs w:val="16"/>
         </w:rPr>
-        <w:t xml:space="preserve"> with the exception of CEBPA (detection limit ~ 10%) and ASXL1 c.1934dup;p.Gly646Trpfs*12 (detection limit ~ 5%)</w:t>
+        <w:t xml:space="preserve"> with the exception of CEBPA (detection limit ~ 10%) and ASXL1 c.1934</w:t>
+      </w:r>
+      <w:proofErr w:type="gramStart"/>
+      <w:r>
+        <w:rPr>
+          <w:rFonts w:cs="Arial"/>
+          <w:sz w:val="16"/>
+          <w:szCs w:val="16"/>
+        </w:rPr>
+        <w:t>dup;p</w:t>
+      </w:r>
+      <w:proofErr w:type="gramEnd"/>
+      <w:r>
+        <w:rPr>
+          <w:rFonts w:cs="Arial"/>
+          <w:sz w:val="16"/>
+          <w:szCs w:val="16"/>
+        </w:rPr>
+        <w:t>.Gly646Trpfs*12 (detection limit ~ 5%)</w:t>
       </w:r>
       <w:r>
         <w:rPr>
@@ -1948,7 +2030,25 @@
           <w:sz w:val="16"/>
           <w:szCs w:val="16"/>
         </w:rPr>
-        <w:t>percentage relative standard uncertainty (i.e. CV%)</w:t>
+        <w:t>percentage relative standard uncertainty (</w:t>
+      </w:r>
+      <w:proofErr w:type="gramStart"/>
+      <w:r>
+        <w:rPr>
+          <w:rFonts w:cs="Arial"/>
+          <w:sz w:val="16"/>
+          <w:szCs w:val="16"/>
+        </w:rPr>
+        <w:t>i.e.</w:t>
+      </w:r>
+      <w:proofErr w:type="gramEnd"/>
+      <w:r>
+        <w:rPr>
+          <w:rFonts w:cs="Arial"/>
+          <w:sz w:val="16"/>
+          <w:szCs w:val="16"/>
+        </w:rPr>
+        <w:t xml:space="preserve"> CV%)</w:t>
       </w:r>
       <w:r>
         <w:rPr>
@@ -2076,7 +2176,25 @@
           <w:sz w:val="16"/>
           <w:szCs w:val="16"/>
         </w:rPr>
-        <w:t xml:space="preserve"> In addition, the clonal origin of somatic variants (i.e. disease compartment or cell lineage) cannot be determined.</w:t>
+        <w:t xml:space="preserve"> In addition, the clonal origin of somatic variants (</w:t>
+      </w:r>
+      <w:proofErr w:type="gramStart"/>
+      <w:r>
+        <w:rPr>
+          <w:rFonts w:cs="Arial"/>
+          <w:sz w:val="16"/>
+          <w:szCs w:val="16"/>
+        </w:rPr>
+        <w:t>i.e.</w:t>
+      </w:r>
+      <w:proofErr w:type="gramEnd"/>
+      <w:r>
+        <w:rPr>
+          <w:rFonts w:cs="Arial"/>
+          <w:sz w:val="16"/>
+          <w:szCs w:val="16"/>
+        </w:rPr>
+        <w:t xml:space="preserve"> disease compartment or cell lineage) cannot be determined.</w:t>
       </w:r>
       <w:r>
         <w:rPr>
@@ -2228,7 +2346,23 @@
           <w:rFonts w:eastAsia="Times New Roman" w:cs="Arial"/>
           <w:szCs w:val="16"/>
         </w:rPr>
-        <w:t xml:space="preserve">Please note FLT3-ITDs are not detected with this assay. A separate assay may have been performed, result included in Test Results if sample tested. </w:t>
+        <w:t xml:space="preserve">Please note FLT3-ITDs are not detected with this assay. A separate assay may have been </w:t>
+      </w:r>
+      <w:proofErr w:type="gramStart"/>
+      <w:r>
+        <w:rPr>
+          <w:rFonts w:eastAsia="Times New Roman" w:cs="Arial"/>
+          <w:szCs w:val="16"/>
+        </w:rPr>
+        <w:t>performed,</w:t>
+      </w:r>
+      <w:proofErr w:type="gramEnd"/>
+      <w:r>
+        <w:rPr>
+          <w:rFonts w:eastAsia="Times New Roman" w:cs="Arial"/>
+          <w:szCs w:val="16"/>
+        </w:rPr>
+        <w:t xml:space="preserve"> result included in Test Results if sample tested. </w:t>
       </w:r>
       <w:r>
         <w:rPr>
@@ -2551,7 +2685,7 @@
           <w:sz w:val="18"/>
           <w:szCs w:val="18"/>
         </w:rPr>
-        <w:t>1-Nov-2023</w:t>
+        <w:t>15-Nov-2023</w:t>
       </w:r>
       <w:r>
         <w:rPr>
@@ -6789,15 +6923,6 @@
 </file>
 
 <file path=customXml/item1.xml><?xml version="1.0" encoding="utf-8"?>
-<?mso-contentType ?>
-<FormTemplates xmlns="http://schemas.microsoft.com/sharepoint/v3/contenttype/forms">
-  <Display>DocumentLibraryForm</Display>
-  <Edit>DocumentLibraryForm</Edit>
-  <New>DocumentLibraryForm</New>
-</FormTemplates>
-</file>
-
-<file path=customXml/item2.xml><?xml version="1.0" encoding="utf-8"?>
 <ct:contentTypeSchema xmlns:ct="http://schemas.microsoft.com/office/2006/metadata/contentType" xmlns:ma="http://schemas.microsoft.com/office/2006/metadata/properties/metaAttributes" ct:_="" ma:_="" ma:contentTypeName="Document" ma:contentTypeID="0x010100159A5A792EDEBF48A6F3C7432CD4E908" ma:contentTypeVersion="7" ma:contentTypeDescription="Create a new document." ma:contentTypeScope="" ma:versionID="c7bbf8f1fbd92e8964dcb3ea0be8a711">
   <xsd:schema xmlns:xsd="http://www.w3.org/2001/XMLSchema" xmlns:xs="http://www.w3.org/2001/XMLSchema" xmlns:p="http://schemas.microsoft.com/office/2006/metadata/properties" xmlns:ns3="a8d5c2c7-2591-4860-92f8-2a581c2ce2fa" targetNamespace="http://schemas.microsoft.com/office/2006/metadata/properties" ma:root="true" ma:fieldsID="cc0dac9dc2c3dbbd385daf07747a56b5" ns3:_="">
     <xsd:import namespace="a8d5c2c7-2591-4860-92f8-2a581c2ce2fa"/>
@@ -6961,25 +7086,26 @@
 </ct:contentTypeSchema>
 </file>
 
-<file path=customXml/item3.xml><?xml version="1.0" encoding="utf-8"?>
-<b:Sources xmlns:b="http://schemas.openxmlformats.org/officeDocument/2006/bibliography" xmlns="http://schemas.openxmlformats.org/officeDocument/2006/bibliography" SelectedStyle="/APA.XSL" StyleName="APA"/>
+<file path=customXml/item2.xml><?xml version="1.0" encoding="utf-8"?>
+<?mso-contentType ?>
+<FormTemplates xmlns="http://schemas.microsoft.com/sharepoint/v3/contenttype/forms">
+  <Display>DocumentLibraryForm</Display>
+  <Edit>DocumentLibraryForm</Edit>
+  <New>DocumentLibraryForm</New>
+</FormTemplates>
 </file>
 
-<file path=customXml/item4.xml><?xml version="1.0" encoding="utf-8"?>
+<file path=customXml/item3.xml><?xml version="1.0" encoding="utf-8"?>
 <p:properties xmlns:p="http://schemas.microsoft.com/office/2006/metadata/properties" xmlns:xsi="http://www.w3.org/2001/XMLSchema-instance" xmlns:pc="http://schemas.microsoft.com/office/infopath/2007/PartnerControls">
   <documentManagement/>
 </p:properties>
 </file>
 
-<file path=customXml/itemProps1.xml><?xml version="1.0" encoding="utf-8"?>
-<ds:datastoreItem xmlns:ds="http://schemas.openxmlformats.org/officeDocument/2006/customXml" ds:itemID="{4A262DC2-9DFA-4FC8-B700-FC8F026B96C0}">
-  <ds:schemaRefs>
-    <ds:schemaRef ds:uri="http://schemas.microsoft.com/sharepoint/v3/contenttype/forms"/>
-  </ds:schemaRefs>
-</ds:datastoreItem>
+<file path=customXml/item4.xml><?xml version="1.0" encoding="utf-8"?>
+<b:Sources xmlns:b="http://schemas.openxmlformats.org/officeDocument/2006/bibliography" xmlns="http://schemas.openxmlformats.org/officeDocument/2006/bibliography" SelectedStyle="/APA.XSL" StyleName="APA"/>
 </file>
 
-<file path=customXml/itemProps2.xml><?xml version="1.0" encoding="utf-8"?>
+<file path=customXml/itemProps1.xml><?xml version="1.0" encoding="utf-8"?>
 <ds:datastoreItem xmlns:ds="http://schemas.openxmlformats.org/officeDocument/2006/customXml" ds:itemID="{47F1AAFA-03C8-4A7D-855E-D642BADB845E}">
   <ds:schemaRefs>
     <ds:schemaRef ds:uri="http://schemas.microsoft.com/office/2006/metadata/contentType"/>
@@ -6997,19 +7123,27 @@
 </ds:datastoreItem>
 </file>
 
-<file path=customXml/itemProps3.xml><?xml version="1.0" encoding="utf-8"?>
-<ds:datastoreItem xmlns:ds="http://schemas.openxmlformats.org/officeDocument/2006/customXml" ds:itemID="{02FA213C-4663-4DE9-A24B-348E82626179}">
+<file path=customXml/itemProps2.xml><?xml version="1.0" encoding="utf-8"?>
+<ds:datastoreItem xmlns:ds="http://schemas.openxmlformats.org/officeDocument/2006/customXml" ds:itemID="{4A262DC2-9DFA-4FC8-B700-FC8F026B96C0}">
   <ds:schemaRefs>
-    <ds:schemaRef ds:uri="http://schemas.openxmlformats.org/officeDocument/2006/bibliography"/>
+    <ds:schemaRef ds:uri="http://schemas.microsoft.com/sharepoint/v3/contenttype/forms"/>
   </ds:schemaRefs>
 </ds:datastoreItem>
 </file>
 
-<file path=customXml/itemProps4.xml><?xml version="1.0" encoding="utf-8"?>
+<file path=customXml/itemProps3.xml><?xml version="1.0" encoding="utf-8"?>
 <ds:datastoreItem xmlns:ds="http://schemas.openxmlformats.org/officeDocument/2006/customXml" ds:itemID="{93B0EE6D-FFE6-4567-AC99-254AE7626DEB}">
   <ds:schemaRefs>
     <ds:schemaRef ds:uri="http://schemas.microsoft.com/office/2006/metadata/properties"/>
     <ds:schemaRef ds:uri="http://schemas.microsoft.com/office/infopath/2007/PartnerControls"/>
   </ds:schemaRefs>
 </ds:datastoreItem>
+</file>
+
+<file path=customXml/itemProps4.xml><?xml version="1.0" encoding="utf-8"?>
+<ds:datastoreItem xmlns:ds="http://schemas.openxmlformats.org/officeDocument/2006/customXml" ds:itemID="{02FA213C-4663-4DE9-A24B-348E82626179}">
+  <ds:schemaRefs>
+    <ds:schemaRef ds:uri="http://schemas.openxmlformats.org/officeDocument/2006/bibliography"/>
+  </ds:schemaRefs>
+</ds:datastoreItem>
 </file>